--- a/法令ファイル/飛鳥地方における歴史的風土及び文化財の保存等に必要な資金に充てるための寄附金つき郵便葉書等の発行の特例に関する法律第二条の事業を定める政令/飛鳥地方における歴史的風土及び文化財の保存等に必要な資金に充てるための寄附金つき郵便葉書等の発行の特例に関する法律第二条の事業を定める政令（昭和四十七年政令第三百三十三号）.docx
+++ b/法令ファイル/飛鳥地方における歴史的風土及び文化財の保存等に必要な資金に充てるための寄附金つき郵便葉書等の発行の特例に関する法律第二条の事業を定める政令/飛鳥地方における歴史的風土及び文化財の保存等に必要な資金に充てるための寄附金つき郵便葉書等の発行の特例に関する法律第二条の事業を定める政令（昭和四十七年政令第三百三十三号）.docx
@@ -45,7 +45,7 @@
         <w:pStyle w:val="Heading1"/>
       </w:pPr>
       <w:r>
-        <w:t>附　則（平成一六年一二月二七日政令第四二二号）</w:t>
+        <w:t>附則（平成一六年一二月二七日政令第四二二号）</w:t>
       </w:r>
     </w:p>
     <w:p>
@@ -73,7 +73,7 @@
     </w:pPr>
     <w:r>
       <w:tab/>
-      <w:t>WeGov v0.1 - FTS141</w:t>
+      <w:t>WeGov v0.2 - FTS141</w:t>
     </w:r>
   </w:p>
 </w:ftr>
